--- a/draft.docx
+++ b/draft.docx
@@ -1863,15 +1863,96 @@
           <w:numId w:val="1"/>
         </w:numPr>
         <w:ind w:firstLineChars="0"/>
-        <w:rPr>
-          <w:rFonts w:hint="eastAsia"/>
-        </w:rPr>
-      </w:pPr>
+      </w:pPr>
+      <w:r>
+        <w:rPr>
+          <w:rFonts w:hint="eastAsia"/>
+        </w:rPr>
+        <w:t>理论基础</w:t>
+      </w:r>
+    </w:p>
+    <w:p>
+      <w:pPr>
+        <w:pStyle w:val="a3"/>
+        <w:numPr>
+          <w:ilvl w:val="1"/>
+          <w:numId w:val="1"/>
+        </w:numPr>
+        <w:ind w:firstLineChars="0"/>
+      </w:pPr>
+      <w:r>
+        <w:rPr>
+          <w:rFonts w:hint="eastAsia"/>
+        </w:rPr>
+        <w:t>Cao</w:t>
+      </w:r>
+      <w:r>
+        <w:rPr>
+          <w:rFonts w:hint="eastAsia"/>
+        </w:rPr>
+        <w:t>，</w:t>
+      </w:r>
+      <w:r>
+        <w:rPr>
+          <w:rFonts w:hint="eastAsia"/>
+        </w:rPr>
+        <w:t>20</w:t>
+      </w:r>
+      <w:r>
+        <w:rPr>
+          <w:rFonts w:hint="eastAsia"/>
+        </w:rPr>
+        <w:t>19</w:t>
+      </w:r>
+    </w:p>
+    <w:p>
+      <w:pPr>
+        <w:pStyle w:val="a3"/>
+        <w:numPr>
+          <w:ilvl w:val="2"/>
+          <w:numId w:val="1"/>
+        </w:numPr>
+        <w:ind w:firstLineChars="0"/>
+      </w:pPr>
+      <w:r>
+        <w:rPr>
+          <w:rFonts w:hint="eastAsia"/>
+        </w:rPr>
+        <w:t>辐射传输方程</w:t>
+      </w:r>
+      <w:r>
+        <w:rPr>
+          <w:rFonts w:hint="eastAsia"/>
+        </w:rPr>
+        <w:t>、</w:t>
+      </w:r>
+      <w:r>
+        <w:rPr>
+          <w:rFonts w:hint="eastAsia"/>
+        </w:rPr>
+        <w:t>LST</w:t>
+      </w:r>
+      <w:r>
+        <w:rPr>
+          <w:rFonts w:hint="eastAsia"/>
+        </w:rPr>
+        <w:t>相关定义</w:t>
+      </w:r>
       <w:bookmarkStart w:id="0" w:name="_GoBack"/>
       <w:bookmarkEnd w:id="0"/>
-      <w:r>
-        <w:t xml:space="preserve"> </w:t>
-      </w:r>
+    </w:p>
+    <w:p>
+      <w:pPr>
+        <w:pStyle w:val="a3"/>
+        <w:numPr>
+          <w:ilvl w:val="2"/>
+          <w:numId w:val="1"/>
+        </w:numPr>
+        <w:ind w:firstLineChars="0"/>
+        <w:rPr>
+          <w:rFonts w:hint="eastAsia"/>
+        </w:rPr>
+      </w:pPr>
     </w:p>
     <w:sectPr>
       <w:pgSz w:w="11906" w:h="16838"/>
